--- a/Documentación de la Prueba Técnica - Sistema de Registro Escolar.docx
+++ b/Documentación de la Prueba Técnica - Sistema de Registro Escolar.docx
@@ -89,27 +89,7 @@
           <w:szCs w:val="24"/>
           <w:lang w:eastAsia="es-CO"/>
         </w:rPr>
-        <w:t xml:space="preserve">Este proyecto corresponde a una prueba técnica para un cargo de Desarrollador </w:t>
-      </w:r>
-      <w:proofErr w:type="spellStart"/>
-      <w:r>
-        <w:rPr>
-          <w:rFonts w:ascii="Arial" w:eastAsia="Times New Roman" w:hAnsi="Arial" w:cs="Arial"/>
-          <w:sz w:val="24"/>
-          <w:szCs w:val="24"/>
-          <w:lang w:eastAsia="es-CO"/>
-        </w:rPr>
-        <w:t>Mid</w:t>
-      </w:r>
-      <w:proofErr w:type="spellEnd"/>
-      <w:r>
-        <w:rPr>
-          <w:rFonts w:ascii="Arial" w:eastAsia="Times New Roman" w:hAnsi="Arial" w:cs="Arial"/>
-          <w:sz w:val="24"/>
-          <w:szCs w:val="24"/>
-          <w:lang w:eastAsia="es-CO"/>
-        </w:rPr>
-        <w:t xml:space="preserve">. El objetivo fue desarrollar un sistema CRUD completo para la gestión de personas en una institución educativa, incluyendo estudiantes, profesores y administrativos, usando </w:t>
+        <w:t xml:space="preserve">Este proyecto corresponde a una prueba técnica para un cargo de Desarrollador Mid. El objetivo fue desarrollar un sistema CRUD completo para la gestión de personas en una institución educativa, incluyendo estudiantes, profesores y administrativos, usando </w:t>
       </w:r>
       <w:r>
         <w:rPr>
@@ -120,9 +100,17 @@
           <w:szCs w:val="24"/>
           <w:lang w:eastAsia="es-CO"/>
         </w:rPr>
-        <w:t xml:space="preserve">Java (Spring </w:t>
-      </w:r>
-      <w:proofErr w:type="spellStart"/>
+        <w:t>Java (Spring Boot)</w:t>
+      </w:r>
+      <w:r>
+        <w:rPr>
+          <w:rFonts w:ascii="Arial" w:eastAsia="Times New Roman" w:hAnsi="Arial" w:cs="Arial"/>
+          <w:sz w:val="24"/>
+          <w:szCs w:val="24"/>
+          <w:lang w:eastAsia="es-CO"/>
+        </w:rPr>
+        <w:t xml:space="preserve"> en el backend y </w:t>
+      </w:r>
       <w:r>
         <w:rPr>
           <w:rFonts w:ascii="Arial" w:eastAsia="Times New Roman" w:hAnsi="Arial" w:cs="Arial"/>
@@ -132,58 +120,6 @@
           <w:szCs w:val="24"/>
           <w:lang w:eastAsia="es-CO"/>
         </w:rPr>
-        <w:t>Boot</w:t>
-      </w:r>
-      <w:proofErr w:type="spellEnd"/>
-      <w:r>
-        <w:rPr>
-          <w:rFonts w:ascii="Arial" w:eastAsia="Times New Roman" w:hAnsi="Arial" w:cs="Arial"/>
-          <w:b/>
-          <w:bCs/>
-          <w:sz w:val="24"/>
-          <w:szCs w:val="24"/>
-          <w:lang w:eastAsia="es-CO"/>
-        </w:rPr>
-        <w:t>)</w:t>
-      </w:r>
-      <w:r>
-        <w:rPr>
-          <w:rFonts w:ascii="Arial" w:eastAsia="Times New Roman" w:hAnsi="Arial" w:cs="Arial"/>
-          <w:sz w:val="24"/>
-          <w:szCs w:val="24"/>
-          <w:lang w:eastAsia="es-CO"/>
-        </w:rPr>
-        <w:t xml:space="preserve"> en el </w:t>
-      </w:r>
-      <w:proofErr w:type="spellStart"/>
-      <w:r>
-        <w:rPr>
-          <w:rFonts w:ascii="Arial" w:eastAsia="Times New Roman" w:hAnsi="Arial" w:cs="Arial"/>
-          <w:sz w:val="24"/>
-          <w:szCs w:val="24"/>
-          <w:lang w:eastAsia="es-CO"/>
-        </w:rPr>
-        <w:t>backend</w:t>
-      </w:r>
-      <w:proofErr w:type="spellEnd"/>
-      <w:r>
-        <w:rPr>
-          <w:rFonts w:ascii="Arial" w:eastAsia="Times New Roman" w:hAnsi="Arial" w:cs="Arial"/>
-          <w:sz w:val="24"/>
-          <w:szCs w:val="24"/>
-          <w:lang w:eastAsia="es-CO"/>
-        </w:rPr>
-        <w:t xml:space="preserve"> y </w:t>
-      </w:r>
-      <w:r>
-        <w:rPr>
-          <w:rFonts w:ascii="Arial" w:eastAsia="Times New Roman" w:hAnsi="Arial" w:cs="Arial"/>
-          <w:b/>
-          <w:bCs/>
-          <w:sz w:val="24"/>
-          <w:szCs w:val="24"/>
-          <w:lang w:eastAsia="es-CO"/>
-        </w:rPr>
         <w:t>Angular con Angular Material</w:t>
       </w:r>
       <w:r>
@@ -193,27 +129,7 @@
           <w:szCs w:val="24"/>
           <w:lang w:eastAsia="es-CO"/>
         </w:rPr>
-        <w:t xml:space="preserve"> en el </w:t>
-      </w:r>
-      <w:proofErr w:type="spellStart"/>
-      <w:r>
-        <w:rPr>
-          <w:rFonts w:ascii="Arial" w:eastAsia="Times New Roman" w:hAnsi="Arial" w:cs="Arial"/>
-          <w:sz w:val="24"/>
-          <w:szCs w:val="24"/>
-          <w:lang w:eastAsia="es-CO"/>
-        </w:rPr>
-        <w:t>frontend</w:t>
-      </w:r>
-      <w:proofErr w:type="spellEnd"/>
-      <w:r>
-        <w:rPr>
-          <w:rFonts w:ascii="Arial" w:eastAsia="Times New Roman" w:hAnsi="Arial" w:cs="Arial"/>
-          <w:sz w:val="24"/>
-          <w:szCs w:val="24"/>
-          <w:lang w:eastAsia="es-CO"/>
-        </w:rPr>
-        <w:t>.</w:t>
+        <w:t xml:space="preserve"> en el frontend.</w:t>
       </w:r>
     </w:p>
     <w:p>
@@ -298,7 +214,6 @@
           <w:lang w:eastAsia="es-CO"/>
         </w:rPr>
       </w:pPr>
-      <w:proofErr w:type="spellStart"/>
       <w:r>
         <w:rPr>
           <w:rFonts w:ascii="Arial" w:eastAsia="Times New Roman" w:hAnsi="Arial" w:cs="Arial"/>
@@ -308,43 +223,7 @@
           <w:szCs w:val="24"/>
           <w:lang w:eastAsia="es-CO"/>
         </w:rPr>
-        <w:t>Backend</w:t>
-      </w:r>
-      <w:proofErr w:type="spellEnd"/>
-      <w:r>
-        <w:rPr>
-          <w:rFonts w:ascii="Arial" w:eastAsia="Times New Roman" w:hAnsi="Arial" w:cs="Arial"/>
-          <w:b/>
-          <w:bCs/>
-          <w:sz w:val="24"/>
-          <w:szCs w:val="24"/>
-          <w:lang w:eastAsia="es-CO"/>
-        </w:rPr>
-        <w:t xml:space="preserve"> (Java Spring </w:t>
-      </w:r>
-      <w:proofErr w:type="spellStart"/>
-      <w:r>
-        <w:rPr>
-          <w:rFonts w:ascii="Arial" w:eastAsia="Times New Roman" w:hAnsi="Arial" w:cs="Arial"/>
-          <w:b/>
-          <w:bCs/>
-          <w:sz w:val="24"/>
-          <w:szCs w:val="24"/>
-          <w:lang w:eastAsia="es-CO"/>
-        </w:rPr>
-        <w:t>Boot</w:t>
-      </w:r>
-      <w:proofErr w:type="spellEnd"/>
-      <w:r>
-        <w:rPr>
-          <w:rFonts w:ascii="Arial" w:eastAsia="Times New Roman" w:hAnsi="Arial" w:cs="Arial"/>
-          <w:b/>
-          <w:bCs/>
-          <w:sz w:val="24"/>
-          <w:szCs w:val="24"/>
-          <w:lang w:eastAsia="es-CO"/>
-        </w:rPr>
-        <w:t>)</w:t>
+        <w:t>Backend (Java Spring Boot)</w:t>
       </w:r>
     </w:p>
     <w:p>
@@ -394,27 +273,7 @@
           <w:szCs w:val="24"/>
           <w:lang w:eastAsia="es-CO"/>
         </w:rPr>
-        <w:t xml:space="preserve">Spring </w:t>
-      </w:r>
-      <w:proofErr w:type="spellStart"/>
-      <w:r>
-        <w:rPr>
-          <w:rFonts w:ascii="Arial" w:eastAsia="Times New Roman" w:hAnsi="Arial" w:cs="Arial"/>
-          <w:sz w:val="24"/>
-          <w:szCs w:val="24"/>
-          <w:lang w:eastAsia="es-CO"/>
-        </w:rPr>
-        <w:t>Boot</w:t>
-      </w:r>
-      <w:proofErr w:type="spellEnd"/>
-      <w:r>
-        <w:rPr>
-          <w:rFonts w:ascii="Arial" w:eastAsia="Times New Roman" w:hAnsi="Arial" w:cs="Arial"/>
-          <w:sz w:val="24"/>
-          <w:szCs w:val="24"/>
-          <w:lang w:eastAsia="es-CO"/>
-        </w:rPr>
-        <w:t xml:space="preserve"> 3</w:t>
+        <w:t>Spring Boot 3</w:t>
       </w:r>
     </w:p>
     <w:p>
@@ -457,25 +316,14 @@
           <w:lang w:eastAsia="es-CO"/>
         </w:rPr>
       </w:pPr>
-      <w:proofErr w:type="spellStart"/>
-      <w:r>
-        <w:rPr>
-          <w:rFonts w:ascii="Arial" w:eastAsia="Times New Roman" w:hAnsi="Arial" w:cs="Arial"/>
-          <w:sz w:val="24"/>
-          <w:szCs w:val="24"/>
-          <w:lang w:eastAsia="es-CO"/>
-        </w:rPr>
-        <w:t>ModelMapper</w:t>
-      </w:r>
-      <w:proofErr w:type="spellEnd"/>
-      <w:r>
-        <w:rPr>
-          <w:rFonts w:ascii="Arial" w:eastAsia="Times New Roman" w:hAnsi="Arial" w:cs="Arial"/>
-          <w:sz w:val="24"/>
-          <w:szCs w:val="24"/>
-          <w:lang w:eastAsia="es-CO"/>
-        </w:rPr>
-        <w:t xml:space="preserve"> para conversión DTO-Entidad</w:t>
+      <w:r>
+        <w:rPr>
+          <w:rFonts w:ascii="Arial" w:eastAsia="Times New Roman" w:hAnsi="Arial" w:cs="Arial"/>
+          <w:sz w:val="24"/>
+          <w:szCs w:val="24"/>
+          <w:lang w:eastAsia="es-CO"/>
+        </w:rPr>
+        <w:t>ModelMapper para conversión DTO-Entidad</w:t>
       </w:r>
     </w:p>
     <w:p>
@@ -551,7 +399,6 @@
           <w:lang w:eastAsia="es-CO"/>
         </w:rPr>
       </w:pPr>
-      <w:proofErr w:type="spellStart"/>
       <w:r>
         <w:rPr>
           <w:rFonts w:ascii="Arial" w:eastAsia="Times New Roman" w:hAnsi="Arial" w:cs="Arial"/>
@@ -561,19 +408,7 @@
           <w:szCs w:val="24"/>
           <w:lang w:eastAsia="es-CO"/>
         </w:rPr>
-        <w:t>Frontend</w:t>
-      </w:r>
-      <w:proofErr w:type="spellEnd"/>
-      <w:r>
-        <w:rPr>
-          <w:rFonts w:ascii="Arial" w:eastAsia="Times New Roman" w:hAnsi="Arial" w:cs="Arial"/>
-          <w:b/>
-          <w:bCs/>
-          <w:sz w:val="24"/>
-          <w:szCs w:val="24"/>
-          <w:lang w:eastAsia="es-CO"/>
-        </w:rPr>
-        <w:t xml:space="preserve"> (Angular)</w:t>
+        <w:t>Frontend (Angular)</w:t>
       </w:r>
     </w:p>
     <w:p>
@@ -641,7 +476,6 @@
           <w:lang w:eastAsia="es-CO"/>
         </w:rPr>
       </w:pPr>
-      <w:proofErr w:type="spellStart"/>
       <w:r>
         <w:rPr>
           <w:rFonts w:ascii="Arial" w:eastAsia="Times New Roman" w:hAnsi="Arial" w:cs="Arial"/>
@@ -651,7 +485,6 @@
         </w:rPr>
         <w:t>TypeScript</w:t>
       </w:r>
-      <w:proofErr w:type="spellEnd"/>
     </w:p>
     <w:p>
       <w:pPr>
@@ -700,19 +533,8 @@
           <w:szCs w:val="24"/>
           <w:lang w:eastAsia="es-CO"/>
         </w:rPr>
-        <w:t xml:space="preserve">Responsive </w:t>
-      </w:r>
-      <w:proofErr w:type="spellStart"/>
-      <w:r>
-        <w:rPr>
-          <w:rFonts w:ascii="Arial" w:eastAsia="Times New Roman" w:hAnsi="Arial" w:cs="Arial"/>
-          <w:sz w:val="24"/>
-          <w:szCs w:val="24"/>
-          <w:lang w:eastAsia="es-CO"/>
-        </w:rPr>
-        <w:t>Design</w:t>
-      </w:r>
-      <w:proofErr w:type="spellEnd"/>
+        <w:t>Responsive Design</w:t>
+      </w:r>
     </w:p>
     <w:p>
       <w:pPr>
@@ -749,21 +571,8 @@
           <w:szCs w:val="24"/>
           <w:lang w:eastAsia="es-CO"/>
         </w:rPr>
-        <w:t xml:space="preserve">Estructura del </w:t>
-      </w:r>
-      <w:proofErr w:type="spellStart"/>
-      <w:r>
-        <w:rPr>
-          <w:rFonts w:ascii="Arial" w:eastAsia="Times New Roman" w:hAnsi="Arial" w:cs="Arial"/>
-          <w:b/>
-          <w:bCs/>
-          <w:sz w:val="24"/>
-          <w:szCs w:val="24"/>
-          <w:lang w:eastAsia="es-CO"/>
-        </w:rPr>
-        <w:t>Backend</w:t>
-      </w:r>
-      <w:proofErr w:type="spellEnd"/>
+        <w:t>Estructura del Backend</w:t>
+      </w:r>
     </w:p>
     <w:p>
       <w:pPr>
@@ -980,25 +789,14 @@
           <w:lang w:eastAsia="es-CO"/>
         </w:rPr>
       </w:pPr>
-      <w:proofErr w:type="spellStart"/>
-      <w:r>
-        <w:rPr>
-          <w:rFonts w:ascii="Arial" w:eastAsia="Times New Roman" w:hAnsi="Arial" w:cs="Arial"/>
-          <w:sz w:val="24"/>
-          <w:szCs w:val="24"/>
-          <w:lang w:eastAsia="es-CO"/>
-        </w:rPr>
-        <w:t>controller</w:t>
-      </w:r>
-      <w:proofErr w:type="spellEnd"/>
-      <w:r>
-        <w:rPr>
-          <w:rFonts w:ascii="Arial" w:eastAsia="Times New Roman" w:hAnsi="Arial" w:cs="Arial"/>
-          <w:sz w:val="24"/>
-          <w:szCs w:val="24"/>
-          <w:lang w:eastAsia="es-CO"/>
-        </w:rPr>
-        <w:t>: controladores REST para Profesor y Estudiante</w:t>
+      <w:r>
+        <w:rPr>
+          <w:rFonts w:ascii="Arial" w:eastAsia="Times New Roman" w:hAnsi="Arial" w:cs="Arial"/>
+          <w:sz w:val="24"/>
+          <w:szCs w:val="24"/>
+          <w:lang w:eastAsia="es-CO"/>
+        </w:rPr>
+        <w:t>controller: controladores REST para Profesor y Estudiante</w:t>
       </w:r>
     </w:p>
     <w:p>
@@ -1016,25 +814,14 @@
           <w:lang w:eastAsia="es-CO"/>
         </w:rPr>
       </w:pPr>
-      <w:proofErr w:type="spellStart"/>
-      <w:r>
-        <w:rPr>
-          <w:rFonts w:ascii="Arial" w:eastAsia="Times New Roman" w:hAnsi="Arial" w:cs="Arial"/>
-          <w:sz w:val="24"/>
-          <w:szCs w:val="24"/>
-          <w:lang w:eastAsia="es-CO"/>
-        </w:rPr>
-        <w:t>service</w:t>
-      </w:r>
-      <w:proofErr w:type="spellEnd"/>
-      <w:r>
-        <w:rPr>
-          <w:rFonts w:ascii="Arial" w:eastAsia="Times New Roman" w:hAnsi="Arial" w:cs="Arial"/>
-          <w:sz w:val="24"/>
-          <w:szCs w:val="24"/>
-          <w:lang w:eastAsia="es-CO"/>
-        </w:rPr>
-        <w:t>: servicios de negocio con interfaces y clases implementadas</w:t>
+      <w:r>
+        <w:rPr>
+          <w:rFonts w:ascii="Arial" w:eastAsia="Times New Roman" w:hAnsi="Arial" w:cs="Arial"/>
+          <w:sz w:val="24"/>
+          <w:szCs w:val="24"/>
+          <w:lang w:eastAsia="es-CO"/>
+        </w:rPr>
+        <w:t>service: servicios de negocio con interfaces y clases implementadas</w:t>
       </w:r>
     </w:p>
     <w:p>
@@ -1052,25 +839,14 @@
           <w:lang w:eastAsia="es-CO"/>
         </w:rPr>
       </w:pPr>
-      <w:proofErr w:type="spellStart"/>
-      <w:r>
-        <w:rPr>
-          <w:rFonts w:ascii="Arial" w:eastAsia="Times New Roman" w:hAnsi="Arial" w:cs="Arial"/>
-          <w:sz w:val="24"/>
-          <w:szCs w:val="24"/>
-          <w:lang w:eastAsia="es-CO"/>
-        </w:rPr>
-        <w:t>repository</w:t>
-      </w:r>
-      <w:proofErr w:type="spellEnd"/>
-      <w:r>
-        <w:rPr>
-          <w:rFonts w:ascii="Arial" w:eastAsia="Times New Roman" w:hAnsi="Arial" w:cs="Arial"/>
-          <w:sz w:val="24"/>
-          <w:szCs w:val="24"/>
-          <w:lang w:eastAsia="es-CO"/>
-        </w:rPr>
-        <w:t>: interfaces JPA para acceso a datos</w:t>
+      <w:r>
+        <w:rPr>
+          <w:rFonts w:ascii="Arial" w:eastAsia="Times New Roman" w:hAnsi="Arial" w:cs="Arial"/>
+          <w:sz w:val="24"/>
+          <w:szCs w:val="24"/>
+          <w:lang w:eastAsia="es-CO"/>
+        </w:rPr>
+        <w:t>repository: interfaces JPA para acceso a datos</w:t>
       </w:r>
     </w:p>
     <w:p>
@@ -1088,25 +864,14 @@
           <w:lang w:eastAsia="es-CO"/>
         </w:rPr>
       </w:pPr>
-      <w:proofErr w:type="spellStart"/>
-      <w:r>
-        <w:rPr>
-          <w:rFonts w:ascii="Arial" w:eastAsia="Times New Roman" w:hAnsi="Arial" w:cs="Arial"/>
-          <w:sz w:val="24"/>
-          <w:szCs w:val="24"/>
-          <w:lang w:eastAsia="es-CO"/>
-        </w:rPr>
-        <w:t>dto</w:t>
-      </w:r>
-      <w:proofErr w:type="spellEnd"/>
-      <w:r>
-        <w:rPr>
-          <w:rFonts w:ascii="Arial" w:eastAsia="Times New Roman" w:hAnsi="Arial" w:cs="Arial"/>
-          <w:sz w:val="24"/>
-          <w:szCs w:val="24"/>
-          <w:lang w:eastAsia="es-CO"/>
-        </w:rPr>
-        <w:t>: clases DTO con validaciones</w:t>
+      <w:r>
+        <w:rPr>
+          <w:rFonts w:ascii="Arial" w:eastAsia="Times New Roman" w:hAnsi="Arial" w:cs="Arial"/>
+          <w:sz w:val="24"/>
+          <w:szCs w:val="24"/>
+          <w:lang w:eastAsia="es-CO"/>
+        </w:rPr>
+        <w:t>dto: clases DTO con validaciones</w:t>
       </w:r>
     </w:p>
     <w:p>
@@ -1124,37 +889,15 @@
           <w:lang w:eastAsia="es-CO"/>
         </w:rPr>
       </w:pPr>
-      <w:proofErr w:type="spellStart"/>
-      <w:r>
-        <w:rPr>
-          <w:rFonts w:ascii="Arial" w:eastAsia="Times New Roman" w:hAnsi="Arial" w:cs="Arial"/>
-          <w:sz w:val="24"/>
-          <w:szCs w:val="24"/>
-          <w:lang w:eastAsia="es-CO"/>
-        </w:rPr>
-        <w:t>mapper</w:t>
-      </w:r>
-      <w:proofErr w:type="spellEnd"/>
-      <w:r>
-        <w:rPr>
-          <w:rFonts w:ascii="Arial" w:eastAsia="Times New Roman" w:hAnsi="Arial" w:cs="Arial"/>
-          <w:sz w:val="24"/>
-          <w:szCs w:val="24"/>
-          <w:lang w:eastAsia="es-CO"/>
-        </w:rPr>
-        <w:t xml:space="preserve">: convertidores DTO &lt;-&gt; entidad usando </w:t>
-      </w:r>
-      <w:proofErr w:type="spellStart"/>
-      <w:r>
-        <w:rPr>
-          <w:rFonts w:ascii="Arial" w:eastAsia="Times New Roman" w:hAnsi="Arial" w:cs="Arial"/>
-          <w:sz w:val="24"/>
-          <w:szCs w:val="24"/>
-          <w:lang w:eastAsia="es-CO"/>
-        </w:rPr>
-        <w:t>ModelMapper</w:t>
-      </w:r>
-      <w:proofErr w:type="spellEnd"/>
+      <w:r>
+        <w:rPr>
+          <w:rFonts w:ascii="Arial" w:eastAsia="Times New Roman" w:hAnsi="Arial" w:cs="Arial"/>
+          <w:sz w:val="24"/>
+          <w:szCs w:val="24"/>
+          <w:lang w:eastAsia="es-CO"/>
+        </w:rPr>
+        <w:t>mapper: convertidores DTO &lt;-&gt; entidad usando ModelMapper</w:t>
+      </w:r>
     </w:p>
     <w:p>
       <w:pPr>
@@ -1171,37 +914,15 @@
           <w:lang w:eastAsia="es-CO"/>
         </w:rPr>
       </w:pPr>
-      <w:proofErr w:type="spellStart"/>
-      <w:r>
-        <w:rPr>
-          <w:rFonts w:ascii="Arial" w:eastAsia="Times New Roman" w:hAnsi="Arial" w:cs="Arial"/>
-          <w:sz w:val="24"/>
-          <w:szCs w:val="24"/>
-          <w:lang w:eastAsia="es-CO"/>
-        </w:rPr>
-        <w:t>config</w:t>
-      </w:r>
-      <w:proofErr w:type="spellEnd"/>
-      <w:r>
-        <w:rPr>
-          <w:rFonts w:ascii="Arial" w:eastAsia="Times New Roman" w:hAnsi="Arial" w:cs="Arial"/>
-          <w:sz w:val="24"/>
-          <w:szCs w:val="24"/>
-          <w:lang w:eastAsia="es-CO"/>
-        </w:rPr>
-        <w:t xml:space="preserve">: configuración general, incluyendo </w:t>
-      </w:r>
-      <w:proofErr w:type="spellStart"/>
-      <w:r>
-        <w:rPr>
-          <w:rFonts w:ascii="Arial" w:eastAsia="Times New Roman" w:hAnsi="Arial" w:cs="Arial"/>
-          <w:sz w:val="24"/>
-          <w:szCs w:val="24"/>
-          <w:lang w:eastAsia="es-CO"/>
-        </w:rPr>
-        <w:t>ModelMapper</w:t>
-      </w:r>
-      <w:proofErr w:type="spellEnd"/>
+      <w:r>
+        <w:rPr>
+          <w:rFonts w:ascii="Arial" w:eastAsia="Times New Roman" w:hAnsi="Arial" w:cs="Arial"/>
+          <w:sz w:val="24"/>
+          <w:szCs w:val="24"/>
+          <w:lang w:eastAsia="es-CO"/>
+        </w:rPr>
+        <w:t>config: configuración general, incluyendo ModelMapper</w:t>
+      </w:r>
     </w:p>
     <w:p>
       <w:pPr>
@@ -1218,25 +939,14 @@
           <w:lang w:eastAsia="es-CO"/>
         </w:rPr>
       </w:pPr>
-      <w:proofErr w:type="spellStart"/>
-      <w:r>
-        <w:rPr>
-          <w:rFonts w:ascii="Arial" w:eastAsia="Times New Roman" w:hAnsi="Arial" w:cs="Arial"/>
-          <w:sz w:val="24"/>
-          <w:szCs w:val="24"/>
-          <w:lang w:eastAsia="es-CO"/>
-        </w:rPr>
-        <w:t>exception</w:t>
-      </w:r>
-      <w:proofErr w:type="spellEnd"/>
-      <w:r>
-        <w:rPr>
-          <w:rFonts w:ascii="Arial" w:eastAsia="Times New Roman" w:hAnsi="Arial" w:cs="Arial"/>
-          <w:sz w:val="24"/>
-          <w:szCs w:val="24"/>
-          <w:lang w:eastAsia="es-CO"/>
-        </w:rPr>
-        <w:t>: manejo global de errores con @ControllerAdvice</w:t>
+      <w:r>
+        <w:rPr>
+          <w:rFonts w:ascii="Arial" w:eastAsia="Times New Roman" w:hAnsi="Arial" w:cs="Arial"/>
+          <w:sz w:val="24"/>
+          <w:szCs w:val="24"/>
+          <w:lang w:eastAsia="es-CO"/>
+        </w:rPr>
+        <w:t>exception: manejo global de errores con @ControllerAdvice</w:t>
       </w:r>
     </w:p>
     <w:p>
@@ -1464,19 +1174,8 @@
           <w:szCs w:val="24"/>
           <w:lang w:eastAsia="es-CO"/>
         </w:rPr>
-        <w:t xml:space="preserve">Uso de </w:t>
-      </w:r>
-      <w:proofErr w:type="spellStart"/>
-      <w:r>
-        <w:rPr>
-          <w:rFonts w:ascii="Arial" w:eastAsia="Times New Roman" w:hAnsi="Arial" w:cs="Arial"/>
-          <w:sz w:val="24"/>
-          <w:szCs w:val="24"/>
-          <w:lang w:eastAsia="es-CO"/>
-        </w:rPr>
-        <w:t>ModelMapper</w:t>
-      </w:r>
-      <w:proofErr w:type="spellEnd"/>
+        <w:t>Uso de ModelMapper</w:t>
+      </w:r>
     </w:p>
     <w:p>
       <w:pPr>
@@ -1538,21 +1237,8 @@
           <w:szCs w:val="24"/>
           <w:lang w:eastAsia="es-CO"/>
         </w:rPr>
-        <w:t xml:space="preserve">Estructura del </w:t>
-      </w:r>
-      <w:proofErr w:type="spellStart"/>
-      <w:r>
-        <w:rPr>
-          <w:rFonts w:ascii="Arial" w:eastAsia="Times New Roman" w:hAnsi="Arial" w:cs="Arial"/>
-          <w:b/>
-          <w:bCs/>
-          <w:sz w:val="24"/>
-          <w:szCs w:val="24"/>
-          <w:lang w:eastAsia="es-CO"/>
-        </w:rPr>
-        <w:t>Frontend</w:t>
-      </w:r>
-      <w:proofErr w:type="spellEnd"/>
+        <w:t>Estructura del Frontend</w:t>
+      </w:r>
     </w:p>
     <w:p>
       <w:pPr>
@@ -1595,25 +1281,14 @@
           <w:lang w:eastAsia="es-CO"/>
         </w:rPr>
       </w:pPr>
-      <w:proofErr w:type="spellStart"/>
-      <w:r>
-        <w:rPr>
-          <w:rFonts w:ascii="Arial" w:eastAsia="Times New Roman" w:hAnsi="Arial" w:cs="Arial"/>
-          <w:sz w:val="24"/>
-          <w:szCs w:val="24"/>
-          <w:lang w:eastAsia="es-CO"/>
-        </w:rPr>
-        <w:t>NavbarComponent</w:t>
-      </w:r>
-      <w:proofErr w:type="spellEnd"/>
-      <w:r>
-        <w:rPr>
-          <w:rFonts w:ascii="Arial" w:eastAsia="Times New Roman" w:hAnsi="Arial" w:cs="Arial"/>
-          <w:sz w:val="24"/>
-          <w:szCs w:val="24"/>
-          <w:lang w:eastAsia="es-CO"/>
-        </w:rPr>
-        <w:t xml:space="preserve"> (menú de navegación)</w:t>
+      <w:r>
+        <w:rPr>
+          <w:rFonts w:ascii="Arial" w:eastAsia="Times New Roman" w:hAnsi="Arial" w:cs="Arial"/>
+          <w:sz w:val="24"/>
+          <w:szCs w:val="24"/>
+          <w:lang w:eastAsia="es-CO"/>
+        </w:rPr>
+        <w:t>NavbarComponent (menú de navegación)</w:t>
       </w:r>
     </w:p>
     <w:p>
@@ -1631,37 +1306,15 @@
           <w:lang w:eastAsia="es-CO"/>
         </w:rPr>
       </w:pPr>
-      <w:proofErr w:type="spellStart"/>
-      <w:r>
-        <w:rPr>
-          <w:rFonts w:ascii="Arial" w:eastAsia="Times New Roman" w:hAnsi="Arial" w:cs="Arial"/>
-          <w:sz w:val="24"/>
-          <w:szCs w:val="24"/>
-          <w:lang w:eastAsia="es-CO"/>
-        </w:rPr>
-        <w:t>RegistroProfesorComponent</w:t>
-      </w:r>
-      <w:proofErr w:type="spellEnd"/>
-      <w:r>
-        <w:rPr>
-          <w:rFonts w:ascii="Arial" w:eastAsia="Times New Roman" w:hAnsi="Arial" w:cs="Arial"/>
-          <w:sz w:val="24"/>
-          <w:szCs w:val="24"/>
-          <w:lang w:eastAsia="es-CO"/>
-        </w:rPr>
-        <w:t xml:space="preserve">, </w:t>
-      </w:r>
-      <w:proofErr w:type="spellStart"/>
-      <w:r>
-        <w:rPr>
-          <w:rFonts w:ascii="Arial" w:eastAsia="Times New Roman" w:hAnsi="Arial" w:cs="Arial"/>
-          <w:sz w:val="24"/>
-          <w:szCs w:val="24"/>
-          <w:lang w:eastAsia="es-CO"/>
-        </w:rPr>
-        <w:t>ListarProfesoresComponent</w:t>
-      </w:r>
-      <w:proofErr w:type="spellEnd"/>
+      <w:r>
+        <w:rPr>
+          <w:rFonts w:ascii="Arial" w:eastAsia="Times New Roman" w:hAnsi="Arial" w:cs="Arial"/>
+          <w:sz w:val="24"/>
+          <w:szCs w:val="24"/>
+          <w:lang w:eastAsia="es-CO"/>
+        </w:rPr>
+        <w:t>RegistroProfesorComponent, ListarProfesoresComponent</w:t>
+      </w:r>
     </w:p>
     <w:p>
       <w:pPr>
@@ -1678,37 +1331,15 @@
           <w:lang w:eastAsia="es-CO"/>
         </w:rPr>
       </w:pPr>
-      <w:proofErr w:type="spellStart"/>
-      <w:r>
-        <w:rPr>
-          <w:rFonts w:ascii="Arial" w:eastAsia="Times New Roman" w:hAnsi="Arial" w:cs="Arial"/>
-          <w:sz w:val="24"/>
-          <w:szCs w:val="24"/>
-          <w:lang w:eastAsia="es-CO"/>
-        </w:rPr>
-        <w:t>RegistroEstudianteComponent</w:t>
-      </w:r>
-      <w:proofErr w:type="spellEnd"/>
-      <w:r>
-        <w:rPr>
-          <w:rFonts w:ascii="Arial" w:eastAsia="Times New Roman" w:hAnsi="Arial" w:cs="Arial"/>
-          <w:sz w:val="24"/>
-          <w:szCs w:val="24"/>
-          <w:lang w:eastAsia="es-CO"/>
-        </w:rPr>
-        <w:t xml:space="preserve">, </w:t>
-      </w:r>
-      <w:proofErr w:type="spellStart"/>
-      <w:r>
-        <w:rPr>
-          <w:rFonts w:ascii="Arial" w:eastAsia="Times New Roman" w:hAnsi="Arial" w:cs="Arial"/>
-          <w:sz w:val="24"/>
-          <w:szCs w:val="24"/>
-          <w:lang w:eastAsia="es-CO"/>
-        </w:rPr>
-        <w:t>ListarEstudiantesComponent</w:t>
-      </w:r>
-      <w:proofErr w:type="spellEnd"/>
+      <w:r>
+        <w:rPr>
+          <w:rFonts w:ascii="Arial" w:eastAsia="Times New Roman" w:hAnsi="Arial" w:cs="Arial"/>
+          <w:sz w:val="24"/>
+          <w:szCs w:val="24"/>
+          <w:lang w:eastAsia="es-CO"/>
+        </w:rPr>
+        <w:t>RegistroEstudianteComponent, ListarEstudiantesComponent</w:t>
+      </w:r>
     </w:p>
     <w:p>
       <w:pPr>
@@ -1783,27 +1414,7 @@
           <w:szCs w:val="24"/>
           <w:lang w:eastAsia="es-CO"/>
         </w:rPr>
-        <w:t>Listado en tabla con Angular Material (</w:t>
-      </w:r>
-      <w:proofErr w:type="spellStart"/>
-      <w:r>
-        <w:rPr>
-          <w:rFonts w:ascii="Arial" w:eastAsia="Times New Roman" w:hAnsi="Arial" w:cs="Arial"/>
-          <w:sz w:val="24"/>
-          <w:szCs w:val="24"/>
-          <w:lang w:eastAsia="es-CO"/>
-        </w:rPr>
-        <w:t>mat</w:t>
-      </w:r>
-      <w:proofErr w:type="spellEnd"/>
-      <w:r>
-        <w:rPr>
-          <w:rFonts w:ascii="Arial" w:eastAsia="Times New Roman" w:hAnsi="Arial" w:cs="Arial"/>
-          <w:sz w:val="24"/>
-          <w:szCs w:val="24"/>
-          <w:lang w:eastAsia="es-CO"/>
-        </w:rPr>
-        <w:t>-table)</w:t>
+        <w:t>Listado en tabla con Angular Material (mat-table)</w:t>
       </w:r>
     </w:p>
     <w:p>
@@ -1878,19 +1489,8 @@
           <w:szCs w:val="24"/>
           <w:lang w:eastAsia="es-CO"/>
         </w:rPr>
-        <w:t xml:space="preserve">Navegación con </w:t>
-      </w:r>
-      <w:proofErr w:type="spellStart"/>
-      <w:r>
-        <w:rPr>
-          <w:rFonts w:ascii="Arial" w:eastAsia="Times New Roman" w:hAnsi="Arial" w:cs="Arial"/>
-          <w:sz w:val="24"/>
-          <w:szCs w:val="24"/>
-          <w:lang w:eastAsia="es-CO"/>
-        </w:rPr>
-        <w:t>routerLink</w:t>
-      </w:r>
-      <w:proofErr w:type="spellEnd"/>
+        <w:t>Navegación con routerLink</w:t>
+      </w:r>
     </w:p>
     <w:p>
       <w:pPr>
@@ -1958,57 +1558,15 @@
           <w:lang w:eastAsia="es-CO"/>
         </w:rPr>
       </w:pPr>
-      <w:proofErr w:type="spellStart"/>
-      <w:r>
-        <w:rPr>
-          <w:rFonts w:ascii="Arial" w:eastAsia="Times New Roman" w:hAnsi="Arial" w:cs="Arial"/>
-          <w:sz w:val="24"/>
-          <w:szCs w:val="24"/>
-          <w:lang w:eastAsia="es-CO"/>
-        </w:rPr>
-        <w:t>ProfesorService</w:t>
-      </w:r>
-      <w:proofErr w:type="spellEnd"/>
-      <w:r>
-        <w:rPr>
-          <w:rFonts w:ascii="Arial" w:eastAsia="Times New Roman" w:hAnsi="Arial" w:cs="Arial"/>
-          <w:sz w:val="24"/>
-          <w:szCs w:val="24"/>
-          <w:lang w:eastAsia="es-CO"/>
-        </w:rPr>
-        <w:t xml:space="preserve"> y </w:t>
-      </w:r>
-      <w:proofErr w:type="spellStart"/>
-      <w:r>
-        <w:rPr>
-          <w:rFonts w:ascii="Arial" w:eastAsia="Times New Roman" w:hAnsi="Arial" w:cs="Arial"/>
-          <w:sz w:val="24"/>
-          <w:szCs w:val="24"/>
-          <w:lang w:eastAsia="es-CO"/>
-        </w:rPr>
-        <w:t>EstudianteService</w:t>
-      </w:r>
-      <w:proofErr w:type="spellEnd"/>
-      <w:r>
-        <w:rPr>
-          <w:rFonts w:ascii="Arial" w:eastAsia="Times New Roman" w:hAnsi="Arial" w:cs="Arial"/>
-          <w:sz w:val="24"/>
-          <w:szCs w:val="24"/>
-          <w:lang w:eastAsia="es-CO"/>
-        </w:rPr>
-        <w:t xml:space="preserve"> para llamadas HTTP al </w:t>
-      </w:r>
-      <w:proofErr w:type="spellStart"/>
-      <w:r>
-        <w:rPr>
-          <w:rFonts w:ascii="Arial" w:eastAsia="Times New Roman" w:hAnsi="Arial" w:cs="Arial"/>
-          <w:sz w:val="24"/>
-          <w:szCs w:val="24"/>
-          <w:lang w:eastAsia="es-CO"/>
-        </w:rPr>
-        <w:t>backend</w:t>
-      </w:r>
-      <w:proofErr w:type="spellEnd"/>
+      <w:r>
+        <w:rPr>
+          <w:rFonts w:ascii="Arial" w:eastAsia="Times New Roman" w:hAnsi="Arial" w:cs="Arial"/>
+          <w:sz w:val="24"/>
+          <w:szCs w:val="24"/>
+          <w:lang w:eastAsia="es-CO"/>
+        </w:rPr>
+        <w:t>ProfesorService y EstudianteService para llamadas HTTP al backend</w:t>
+      </w:r>
     </w:p>
     <w:p>
       <w:pPr>
@@ -2095,25 +1653,14 @@
           <w:lang w:eastAsia="es-CO"/>
         </w:rPr>
       </w:pPr>
-      <w:proofErr w:type="spellStart"/>
-      <w:r>
-        <w:rPr>
-          <w:rFonts w:ascii="Arial" w:eastAsia="Times New Roman" w:hAnsi="Arial" w:cs="Arial"/>
-          <w:sz w:val="24"/>
-          <w:szCs w:val="24"/>
-          <w:lang w:eastAsia="es-CO"/>
-        </w:rPr>
-        <w:t>id_persona</w:t>
-      </w:r>
-      <w:proofErr w:type="spellEnd"/>
-      <w:r>
-        <w:rPr>
-          <w:rFonts w:ascii="Arial" w:eastAsia="Times New Roman" w:hAnsi="Arial" w:cs="Arial"/>
-          <w:sz w:val="24"/>
-          <w:szCs w:val="24"/>
-          <w:lang w:eastAsia="es-CO"/>
-        </w:rPr>
-        <w:t xml:space="preserve"> (PK)</w:t>
+      <w:r>
+        <w:rPr>
+          <w:rFonts w:ascii="Arial" w:eastAsia="Times New Roman" w:hAnsi="Arial" w:cs="Arial"/>
+          <w:sz w:val="24"/>
+          <w:szCs w:val="24"/>
+          <w:lang w:eastAsia="es-CO"/>
+        </w:rPr>
+        <w:t>id_persona (PK)</w:t>
       </w:r>
     </w:p>
     <w:p>
@@ -2231,7 +1778,6 @@
           <w:lang w:eastAsia="es-CO"/>
         </w:rPr>
       </w:pPr>
-      <w:proofErr w:type="spellStart"/>
       <w:r>
         <w:rPr>
           <w:rFonts w:ascii="Arial" w:eastAsia="Times New Roman" w:hAnsi="Arial" w:cs="Arial"/>
@@ -2241,7 +1787,6 @@
         </w:rPr>
         <w:t>fecha_nacimiento</w:t>
       </w:r>
-      <w:proofErr w:type="spellEnd"/>
     </w:p>
     <w:p>
       <w:pPr>
@@ -2306,7 +1851,6 @@
           <w:lang w:eastAsia="es-CO"/>
         </w:rPr>
       </w:pPr>
-      <w:proofErr w:type="spellStart"/>
       <w:r>
         <w:rPr>
           <w:rFonts w:ascii="Arial" w:eastAsia="Times New Roman" w:hAnsi="Arial" w:cs="Arial"/>
@@ -2316,7 +1860,6 @@
         </w:rPr>
         <w:t>fecha_contratacion</w:t>
       </w:r>
-      <w:proofErr w:type="spellEnd"/>
     </w:p>
     <w:p>
       <w:pPr>
@@ -2356,7 +1899,6 @@
           <w:lang w:eastAsia="es-CO"/>
         </w:rPr>
       </w:pPr>
-      <w:proofErr w:type="spellStart"/>
       <w:r>
         <w:rPr>
           <w:rFonts w:ascii="Arial" w:eastAsia="Times New Roman" w:hAnsi="Arial" w:cs="Arial"/>
@@ -2366,7 +1908,6 @@
         </w:rPr>
         <w:t>numero_matricula</w:t>
       </w:r>
-      <w:proofErr w:type="spellEnd"/>
     </w:p>
     <w:p>
       <w:pPr>
@@ -2404,14 +1945,92 @@
           <w:lang w:eastAsia="es-CO"/>
         </w:rPr>
       </w:pPr>
-      <w:r>
-        <w:rPr>
-          <w:rFonts w:ascii="Arial" w:eastAsia="Times New Roman" w:hAnsi="Arial" w:cs="Arial"/>
-          <w:sz w:val="24"/>
-          <w:szCs w:val="24"/>
-          <w:lang w:eastAsia="es-CO"/>
-        </w:rPr>
-        <w:t>(Administrativo, Curso, Inscripción: no implementados en esta entrega)</w:t>
+    </w:p>
+    <w:p>
+      <w:pPr>
+        <w:spacing w:after="0" w:line="240" w:lineRule="auto"/>
+        <w:jc w:val="both"/>
+        <w:rPr>
+          <w:rFonts w:ascii="Arial" w:eastAsia="Times New Roman" w:hAnsi="Arial" w:cs="Arial"/>
+          <w:sz w:val="24"/>
+          <w:szCs w:val="24"/>
+          <w:lang w:eastAsia="es-CO"/>
+        </w:rPr>
+      </w:pPr>
+    </w:p>
+    <w:p>
+      <w:pPr>
+        <w:spacing w:after="0" w:line="240" w:lineRule="auto"/>
+        <w:jc w:val="both"/>
+        <w:rPr>
+          <w:rFonts w:ascii="Arial" w:eastAsia="Times New Roman" w:hAnsi="Arial" w:cs="Arial"/>
+          <w:sz w:val="24"/>
+          <w:szCs w:val="24"/>
+          <w:lang w:eastAsia="es-CO"/>
+        </w:rPr>
+      </w:pPr>
+    </w:p>
+    <w:p>
+      <w:pPr>
+        <w:spacing w:after="0" w:line="240" w:lineRule="auto"/>
+        <w:jc w:val="both"/>
+        <w:rPr>
+          <w:rFonts w:ascii="Arial" w:eastAsia="Times New Roman" w:hAnsi="Arial" w:cs="Arial"/>
+          <w:sz w:val="24"/>
+          <w:szCs w:val="24"/>
+          <w:lang w:eastAsia="es-CO"/>
+        </w:rPr>
+      </w:pPr>
+      <w:r>
+        <w:rPr>
+          <w:rFonts w:ascii="Arial" w:eastAsia="Times New Roman" w:hAnsi="Arial" w:cs="Arial"/>
+          <w:sz w:val="24"/>
+          <w:szCs w:val="24"/>
+          <w:lang w:eastAsia="es-CO"/>
+        </w:rPr>
+        <w:lastRenderedPageBreak/>
+        <w:drawing>
+          <wp:inline distT="0" distB="0" distL="0" distR="0" wp14:anchorId="4F31A760" wp14:editId="18B1A9AA">
+            <wp:extent cx="5588000" cy="1729655"/>
+            <wp:effectExtent l="0" t="0" r="0" b="4445"/>
+            <wp:docPr id="1" name="Imagen 1"/>
+            <wp:cNvGraphicFramePr>
+              <a:graphicFrameLocks xmlns:a="http://schemas.openxmlformats.org/drawingml/2006/main" noChangeAspect="1"/>
+            </wp:cNvGraphicFramePr>
+            <a:graphic xmlns:a="http://schemas.openxmlformats.org/drawingml/2006/main">
+              <a:graphicData uri="http://schemas.openxmlformats.org/drawingml/2006/picture">
+                <pic:pic xmlns:pic="http://schemas.openxmlformats.org/drawingml/2006/picture">
+                  <pic:nvPicPr>
+                    <pic:cNvPr id="1" name=""/>
+                    <pic:cNvPicPr/>
+                  </pic:nvPicPr>
+                  <pic:blipFill rotWithShape="1">
+                    <a:blip r:embed="rId5"/>
+                    <a:srcRect l="7093" t="14291" r="6594" b="22457"/>
+                    <a:stretch/>
+                  </pic:blipFill>
+                  <pic:spPr bwMode="auto">
+                    <a:xfrm>
+                      <a:off x="0" y="0"/>
+                      <a:ext cx="5617121" cy="1738669"/>
+                    </a:xfrm>
+                    <a:prstGeom prst="rect">
+                      <a:avLst/>
+                    </a:prstGeom>
+                    <a:ln>
+                      <a:noFill/>
+                    </a:ln>
+                    <a:extLst>
+                      <a:ext uri="{53640926-AAD7-44D8-BBD7-CCE9431645EC}">
+                        <a14:shadowObscured xmlns:a14="http://schemas.microsoft.com/office/drawing/2010/main"/>
+                      </a:ext>
+                    </a:extLst>
+                  </pic:spPr>
+                </pic:pic>
+              </a:graphicData>
+            </a:graphic>
+          </wp:inline>
+        </w:drawing>
       </w:r>
     </w:p>
     <w:p>
@@ -2440,7 +2059,6 @@
           <w:lang w:val="en-US" w:eastAsia="es-CO"/>
         </w:rPr>
       </w:pPr>
-      <w:proofErr w:type="spellStart"/>
       <w:r>
         <w:rPr>
           <w:rFonts w:ascii="Arial" w:eastAsia="Times New Roman" w:hAnsi="Arial" w:cs="Arial"/>
@@ -2450,33 +2068,8 @@
           <w:szCs w:val="24"/>
           <w:lang w:val="en-US" w:eastAsia="es-CO"/>
         </w:rPr>
-        <w:t>Instrucciones</w:t>
-      </w:r>
-      <w:proofErr w:type="spellEnd"/>
-      <w:r>
-        <w:rPr>
-          <w:rFonts w:ascii="Arial" w:eastAsia="Times New Roman" w:hAnsi="Arial" w:cs="Arial"/>
-          <w:b/>
-          <w:bCs/>
-          <w:sz w:val="24"/>
-          <w:szCs w:val="24"/>
-          <w:lang w:val="en-US" w:eastAsia="es-CO"/>
-        </w:rPr>
-        <w:t xml:space="preserve"> para </w:t>
-      </w:r>
-      <w:proofErr w:type="spellStart"/>
-      <w:r>
-        <w:rPr>
-          <w:rFonts w:ascii="Arial" w:eastAsia="Times New Roman" w:hAnsi="Arial" w:cs="Arial"/>
-          <w:b/>
-          <w:bCs/>
-          <w:sz w:val="24"/>
-          <w:szCs w:val="24"/>
-          <w:lang w:val="en-US" w:eastAsia="es-CO"/>
-        </w:rPr>
-        <w:t>Ejecutar</w:t>
-      </w:r>
-      <w:proofErr w:type="spellEnd"/>
+        <w:t>Instrucciones para Ejecutar</w:t>
+      </w:r>
     </w:p>
     <w:p>
       <w:pPr>
@@ -2572,7 +2165,6 @@
           <w:lang w:val="en-US" w:eastAsia="es-CO"/>
         </w:rPr>
       </w:pPr>
-      <w:proofErr w:type="spellStart"/>
       <w:r>
         <w:rPr>
           <w:rFonts w:ascii="Arial" w:eastAsia="Times New Roman" w:hAnsi="Arial" w:cs="Arial"/>
@@ -2580,9 +2172,9 @@
           <w:szCs w:val="24"/>
           <w:lang w:val="en-US" w:eastAsia="es-CO"/>
         </w:rPr>
-        <w:t>mvn</w:t>
-      </w:r>
-      <w:proofErr w:type="spellEnd"/>
+        <w:t>mvn spring-</w:t>
+      </w:r>
+      <w:proofErr w:type="gramStart"/>
       <w:r>
         <w:rPr>
           <w:rFonts w:ascii="Arial" w:eastAsia="Times New Roman" w:hAnsi="Arial" w:cs="Arial"/>
@@ -2590,29 +2182,8 @@
           <w:szCs w:val="24"/>
           <w:lang w:val="en-US" w:eastAsia="es-CO"/>
         </w:rPr>
-        <w:t xml:space="preserve"> </w:t>
-      </w:r>
-      <w:proofErr w:type="spellStart"/>
-      <w:r>
-        <w:rPr>
-          <w:rFonts w:ascii="Arial" w:eastAsia="Times New Roman" w:hAnsi="Arial" w:cs="Arial"/>
-          <w:sz w:val="24"/>
-          <w:szCs w:val="24"/>
-          <w:lang w:val="en-US" w:eastAsia="es-CO"/>
-        </w:rPr>
-        <w:t>spring-</w:t>
-      </w:r>
-      <w:proofErr w:type="gramStart"/>
-      <w:r>
-        <w:rPr>
-          <w:rFonts w:ascii="Arial" w:eastAsia="Times New Roman" w:hAnsi="Arial" w:cs="Arial"/>
-          <w:sz w:val="24"/>
-          <w:szCs w:val="24"/>
-          <w:lang w:val="en-US" w:eastAsia="es-CO"/>
-        </w:rPr>
         <w:t>boot:run</w:t>
       </w:r>
-      <w:proofErr w:type="spellEnd"/>
       <w:proofErr w:type="gramEnd"/>
     </w:p>
     <w:p>
@@ -2647,7 +2218,7 @@
           <w:bCs/>
           <w:sz w:val="24"/>
           <w:szCs w:val="24"/>
-          <w:lang w:val="en-US" w:eastAsia="es-CO"/>
+          <w:lang w:eastAsia="es-CO"/>
         </w:rPr>
       </w:pPr>
       <w:r>
@@ -2657,7 +2228,7 @@
           <w:bCs/>
           <w:sz w:val="24"/>
           <w:szCs w:val="24"/>
-          <w:lang w:val="en-US" w:eastAsia="es-CO"/>
+          <w:lang w:eastAsia="es-CO"/>
         </w:rPr>
         <w:t>Frontend</w:t>
       </w:r>
@@ -2688,15 +2259,15 @@
           <w:rFonts w:ascii="Arial" w:eastAsia="Times New Roman" w:hAnsi="Arial" w:cs="Arial"/>
           <w:sz w:val="24"/>
           <w:szCs w:val="24"/>
-          <w:lang w:val="en-US" w:eastAsia="es-CO"/>
-        </w:rPr>
-      </w:pPr>
-      <w:r>
-        <w:rPr>
-          <w:rFonts w:ascii="Arial" w:eastAsia="Times New Roman" w:hAnsi="Arial" w:cs="Arial"/>
-          <w:sz w:val="24"/>
-          <w:szCs w:val="24"/>
-          <w:lang w:val="en-US" w:eastAsia="es-CO"/>
+          <w:lang w:eastAsia="es-CO"/>
+        </w:rPr>
+      </w:pPr>
+      <w:r>
+        <w:rPr>
+          <w:rFonts w:ascii="Arial" w:eastAsia="Times New Roman" w:hAnsi="Arial" w:cs="Arial"/>
+          <w:sz w:val="24"/>
+          <w:szCs w:val="24"/>
+          <w:lang w:eastAsia="es-CO"/>
         </w:rPr>
         <w:t>cd frontend</w:t>
       </w:r>
@@ -2727,28 +2298,17 @@
           <w:rFonts w:ascii="Arial" w:eastAsia="Times New Roman" w:hAnsi="Arial" w:cs="Arial"/>
           <w:sz w:val="24"/>
           <w:szCs w:val="24"/>
-          <w:lang w:val="en-US" w:eastAsia="es-CO"/>
-        </w:rPr>
-      </w:pPr>
-      <w:proofErr w:type="spellStart"/>
-      <w:r>
-        <w:rPr>
-          <w:rFonts w:ascii="Arial" w:eastAsia="Times New Roman" w:hAnsi="Arial" w:cs="Arial"/>
-          <w:sz w:val="24"/>
-          <w:szCs w:val="24"/>
-          <w:lang w:val="en-US" w:eastAsia="es-CO"/>
-        </w:rPr>
-        <w:t>npm</w:t>
-      </w:r>
-      <w:proofErr w:type="spellEnd"/>
-      <w:r>
-        <w:rPr>
-          <w:rFonts w:ascii="Arial" w:eastAsia="Times New Roman" w:hAnsi="Arial" w:cs="Arial"/>
-          <w:sz w:val="24"/>
-          <w:szCs w:val="24"/>
-          <w:lang w:val="en-US" w:eastAsia="es-CO"/>
-        </w:rPr>
-        <w:t xml:space="preserve"> install</w:t>
+          <w:lang w:eastAsia="es-CO"/>
+        </w:rPr>
+      </w:pPr>
+      <w:r>
+        <w:rPr>
+          <w:rFonts w:ascii="Arial" w:eastAsia="Times New Roman" w:hAnsi="Arial" w:cs="Arial"/>
+          <w:sz w:val="24"/>
+          <w:szCs w:val="24"/>
+          <w:lang w:eastAsia="es-CO"/>
+        </w:rPr>
+        <w:t>npm install</w:t>
       </w:r>
     </w:p>
     <w:p>
@@ -2777,29 +2337,18 @@
           <w:rFonts w:ascii="Arial" w:eastAsia="Times New Roman" w:hAnsi="Arial" w:cs="Arial"/>
           <w:sz w:val="24"/>
           <w:szCs w:val="24"/>
-          <w:lang w:val="en-US" w:eastAsia="es-CO"/>
-        </w:rPr>
-      </w:pPr>
-      <w:r>
-        <w:rPr>
-          <w:rFonts w:ascii="Arial" w:eastAsia="Times New Roman" w:hAnsi="Arial" w:cs="Arial"/>
-          <w:sz w:val="24"/>
-          <w:szCs w:val="24"/>
-          <w:lang w:val="en-US" w:eastAsia="es-CO"/>
-        </w:rPr>
-        <w:t xml:space="preserve">ng </w:t>
-      </w:r>
-      <w:proofErr w:type="gramStart"/>
-      <w:r>
-        <w:rPr>
-          <w:rFonts w:ascii="Arial" w:eastAsia="Times New Roman" w:hAnsi="Arial" w:cs="Arial"/>
-          <w:sz w:val="24"/>
-          <w:szCs w:val="24"/>
-          <w:lang w:val="en-US" w:eastAsia="es-CO"/>
-        </w:rPr>
-        <w:t>serve</w:t>
-      </w:r>
-      <w:proofErr w:type="gramEnd"/>
+          <w:lang w:eastAsia="es-CO"/>
+        </w:rPr>
+      </w:pPr>
+      <w:r>
+        <w:rPr>
+          <w:rFonts w:ascii="Arial" w:eastAsia="Times New Roman" w:hAnsi="Arial" w:cs="Arial"/>
+          <w:sz w:val="24"/>
+          <w:szCs w:val="24"/>
+          <w:lang w:eastAsia="es-CO"/>
+        </w:rPr>
+        <w:t>ng serve</w:t>
+      </w:r>
     </w:p>
     <w:p>
       <w:pPr>
@@ -2848,7 +2397,6 @@
           <w:lang w:eastAsia="es-CO"/>
         </w:rPr>
       </w:pPr>
-      <w:proofErr w:type="spellStart"/>
       <w:r>
         <w:rPr>
           <w:rFonts w:ascii="Arial" w:eastAsia="Times New Roman" w:hAnsi="Arial" w:cs="Arial"/>
@@ -2858,19 +2406,7 @@
           <w:szCs w:val="24"/>
           <w:lang w:eastAsia="es-CO"/>
         </w:rPr>
-        <w:t>Endpoints</w:t>
-      </w:r>
-      <w:proofErr w:type="spellEnd"/>
-      <w:r>
-        <w:rPr>
-          <w:rFonts w:ascii="Arial" w:eastAsia="Times New Roman" w:hAnsi="Arial" w:cs="Arial"/>
-          <w:b/>
-          <w:bCs/>
-          <w:sz w:val="24"/>
-          <w:szCs w:val="24"/>
-          <w:lang w:eastAsia="es-CO"/>
-        </w:rPr>
-        <w:t xml:space="preserve"> REST</w:t>
+        <w:t>Endpoints REST</w:t>
       </w:r>
     </w:p>
     <w:p>
@@ -3227,7 +2763,6 @@
           <w:lang w:eastAsia="es-CO"/>
         </w:rPr>
       </w:pPr>
-      <w:proofErr w:type="spellStart"/>
       <w:r>
         <w:rPr>
           <w:rFonts w:ascii="Arial" w:eastAsia="Times New Roman" w:hAnsi="Arial" w:cs="Arial"/>
@@ -3237,43 +2772,7 @@
           <w:szCs w:val="24"/>
           <w:lang w:eastAsia="es-CO"/>
         </w:rPr>
-        <w:t>Backend</w:t>
-      </w:r>
-      <w:proofErr w:type="spellEnd"/>
-      <w:r>
-        <w:rPr>
-          <w:rFonts w:ascii="Arial" w:eastAsia="Times New Roman" w:hAnsi="Arial" w:cs="Arial"/>
-          <w:b/>
-          <w:bCs/>
-          <w:sz w:val="24"/>
-          <w:szCs w:val="24"/>
-          <w:lang w:eastAsia="es-CO"/>
-        </w:rPr>
-        <w:t xml:space="preserve"> (</w:t>
-      </w:r>
-      <w:proofErr w:type="spellStart"/>
-      <w:r>
-        <w:rPr>
-          <w:rFonts w:ascii="Arial" w:eastAsia="Times New Roman" w:hAnsi="Arial" w:cs="Arial"/>
-          <w:b/>
-          <w:bCs/>
-          <w:sz w:val="24"/>
-          <w:szCs w:val="24"/>
-          <w:lang w:eastAsia="es-CO"/>
-        </w:rPr>
-        <w:t>DTOs</w:t>
-      </w:r>
-      <w:proofErr w:type="spellEnd"/>
-      <w:r>
-        <w:rPr>
-          <w:rFonts w:ascii="Arial" w:eastAsia="Times New Roman" w:hAnsi="Arial" w:cs="Arial"/>
-          <w:b/>
-          <w:bCs/>
-          <w:sz w:val="24"/>
-          <w:szCs w:val="24"/>
-          <w:lang w:eastAsia="es-CO"/>
-        </w:rPr>
-        <w:t>)</w:t>
+        <w:t>Backend (DTOs)</w:t>
       </w:r>
     </w:p>
     <w:p>
@@ -3315,7 +2814,6 @@
           <w:lang w:eastAsia="es-CO"/>
         </w:rPr>
       </w:pPr>
-      <w:proofErr w:type="spellStart"/>
       <w:r>
         <w:rPr>
           <w:rFonts w:ascii="Arial" w:eastAsia="Times New Roman" w:hAnsi="Arial" w:cs="Arial"/>
@@ -3327,7 +2825,6 @@
         </w:rPr>
         <w:t>Frontend</w:t>
       </w:r>
-      <w:proofErr w:type="spellEnd"/>
     </w:p>
     <w:p>
       <w:pPr>
@@ -3441,7 +2938,7 @@
           <w:lang w:eastAsia="es-CO"/>
         </w:rPr>
         <w:pict w14:anchorId="39288514">
-          <v:rect id="_x0000_i1032" style="width:0;height:1.5pt" o:hralign="center" o:hrstd="t" o:hr="t" fillcolor="#a0a0a0" stroked="f"/>
+          <v:rect id="_x0000_i1025" style="width:0;height:1.5pt" o:hralign="center" o:hrstd="t" o:hr="t" fillcolor="#a0a0a0" stroked="f"/>
         </w:pict>
       </w:r>
     </w:p>
@@ -3486,25 +2983,14 @@
           <w:lang w:eastAsia="es-CO"/>
         </w:rPr>
       </w:pPr>
-      <w:proofErr w:type="spellStart"/>
-      <w:r>
-        <w:rPr>
-          <w:rFonts w:ascii="Arial" w:eastAsia="Times New Roman" w:hAnsi="Arial" w:cs="Arial"/>
-          <w:sz w:val="24"/>
-          <w:szCs w:val="24"/>
-          <w:lang w:eastAsia="es-CO"/>
-        </w:rPr>
-        <w:t>GlobalExceptionHandler</w:t>
-      </w:r>
-      <w:proofErr w:type="spellEnd"/>
-      <w:r>
-        <w:rPr>
-          <w:rFonts w:ascii="Arial" w:eastAsia="Times New Roman" w:hAnsi="Arial" w:cs="Arial"/>
-          <w:sz w:val="24"/>
-          <w:szCs w:val="24"/>
-          <w:lang w:eastAsia="es-CO"/>
-        </w:rPr>
-        <w:t xml:space="preserve"> con @ControllerAdvice</w:t>
+      <w:r>
+        <w:rPr>
+          <w:rFonts w:ascii="Arial" w:eastAsia="Times New Roman" w:hAnsi="Arial" w:cs="Arial"/>
+          <w:sz w:val="24"/>
+          <w:szCs w:val="24"/>
+          <w:lang w:eastAsia="es-CO"/>
+        </w:rPr>
+        <w:t>GlobalExceptionHandler con @ControllerAdvice</w:t>
       </w:r>
     </w:p>
     <w:p>
@@ -3568,6 +3054,7 @@
           <w:szCs w:val="24"/>
           <w:lang w:eastAsia="es-CO"/>
         </w:rPr>
+        <w:lastRenderedPageBreak/>
         <w:t>{</w:t>
       </w:r>
     </w:p>
@@ -3607,27 +3094,7 @@
           <w:szCs w:val="24"/>
           <w:lang w:eastAsia="es-CO"/>
         </w:rPr>
-        <w:t xml:space="preserve">  "</w:t>
-      </w:r>
-      <w:proofErr w:type="spellStart"/>
-      <w:r>
-        <w:rPr>
-          <w:rFonts w:ascii="Arial" w:eastAsia="Times New Roman" w:hAnsi="Arial" w:cs="Arial"/>
-          <w:sz w:val="24"/>
-          <w:szCs w:val="24"/>
-          <w:lang w:eastAsia="es-CO"/>
-        </w:rPr>
-        <w:t>timestamp</w:t>
-      </w:r>
-      <w:proofErr w:type="spellEnd"/>
-      <w:r>
-        <w:rPr>
-          <w:rFonts w:ascii="Arial" w:eastAsia="Times New Roman" w:hAnsi="Arial" w:cs="Arial"/>
-          <w:sz w:val="24"/>
-          <w:szCs w:val="24"/>
-          <w:lang w:eastAsia="es-CO"/>
-        </w:rPr>
-        <w:t>": "2025-07-07T10:22:11",</w:t>
+        <w:t xml:space="preserve">  "timestamp": "2025-07-07T10:22:11",</w:t>
       </w:r>
     </w:p>
     <w:p>
@@ -3705,27 +3172,7 @@
           <w:szCs w:val="24"/>
           <w:lang w:eastAsia="es-CO"/>
         </w:rPr>
-        <w:t xml:space="preserve">  "</w:t>
-      </w:r>
-      <w:proofErr w:type="spellStart"/>
-      <w:r>
-        <w:rPr>
-          <w:rFonts w:ascii="Arial" w:eastAsia="Times New Roman" w:hAnsi="Arial" w:cs="Arial"/>
-          <w:sz w:val="24"/>
-          <w:szCs w:val="24"/>
-          <w:lang w:eastAsia="es-CO"/>
-        </w:rPr>
-        <w:t>errors</w:t>
-      </w:r>
-      <w:proofErr w:type="spellEnd"/>
-      <w:r>
-        <w:rPr>
-          <w:rFonts w:ascii="Arial" w:eastAsia="Times New Roman" w:hAnsi="Arial" w:cs="Arial"/>
-          <w:sz w:val="24"/>
-          <w:szCs w:val="24"/>
-          <w:lang w:eastAsia="es-CO"/>
-        </w:rPr>
-        <w:t>": [</w:t>
+        <w:t xml:space="preserve">  "errors": [</w:t>
       </w:r>
     </w:p>
     <w:p>
@@ -3969,47 +3416,7 @@
           <w:szCs w:val="24"/>
           <w:lang w:eastAsia="es-CO"/>
         </w:rPr>
-        <w:t>/</w:t>
-      </w:r>
-      <w:proofErr w:type="spellStart"/>
-      <w:r>
-        <w:rPr>
-          <w:rFonts w:ascii="Arial" w:eastAsia="Times New Roman" w:hAnsi="Arial" w:cs="Arial"/>
-          <w:sz w:val="24"/>
-          <w:szCs w:val="24"/>
-          <w:lang w:eastAsia="es-CO"/>
-        </w:rPr>
-        <w:t>backend</w:t>
-      </w:r>
-      <w:proofErr w:type="spellEnd"/>
-      <w:r>
-        <w:rPr>
-          <w:rFonts w:ascii="Arial" w:eastAsia="Times New Roman" w:hAnsi="Arial" w:cs="Arial"/>
-          <w:sz w:val="24"/>
-          <w:szCs w:val="24"/>
-          <w:lang w:eastAsia="es-CO"/>
-        </w:rPr>
-        <w:t xml:space="preserve"> (Java Spring </w:t>
-      </w:r>
-      <w:proofErr w:type="spellStart"/>
-      <w:r>
-        <w:rPr>
-          <w:rFonts w:ascii="Arial" w:eastAsia="Times New Roman" w:hAnsi="Arial" w:cs="Arial"/>
-          <w:sz w:val="24"/>
-          <w:szCs w:val="24"/>
-          <w:lang w:eastAsia="es-CO"/>
-        </w:rPr>
-        <w:t>Boot</w:t>
-      </w:r>
-      <w:proofErr w:type="spellEnd"/>
-      <w:r>
-        <w:rPr>
-          <w:rFonts w:ascii="Arial" w:eastAsia="Times New Roman" w:hAnsi="Arial" w:cs="Arial"/>
-          <w:sz w:val="24"/>
-          <w:szCs w:val="24"/>
-          <w:lang w:eastAsia="es-CO"/>
-        </w:rPr>
-        <w:t>)</w:t>
+        <w:t>/backend (Java Spring Boot)</w:t>
       </w:r>
     </w:p>
     <w:p>
@@ -4034,27 +3441,7 @@
           <w:szCs w:val="24"/>
           <w:lang w:eastAsia="es-CO"/>
         </w:rPr>
-        <w:t>/</w:t>
-      </w:r>
-      <w:proofErr w:type="spellStart"/>
-      <w:r>
-        <w:rPr>
-          <w:rFonts w:ascii="Arial" w:eastAsia="Times New Roman" w:hAnsi="Arial" w:cs="Arial"/>
-          <w:sz w:val="24"/>
-          <w:szCs w:val="24"/>
-          <w:lang w:eastAsia="es-CO"/>
-        </w:rPr>
-        <w:t>frontend</w:t>
-      </w:r>
-      <w:proofErr w:type="spellEnd"/>
-      <w:r>
-        <w:rPr>
-          <w:rFonts w:ascii="Arial" w:eastAsia="Times New Roman" w:hAnsi="Arial" w:cs="Arial"/>
-          <w:sz w:val="24"/>
-          <w:szCs w:val="24"/>
-          <w:lang w:eastAsia="es-CO"/>
-        </w:rPr>
-        <w:t xml:space="preserve"> (Angular)</w:t>
+        <w:t>/frontend (Angular)</w:t>
       </w:r>
     </w:p>
     <w:p>
@@ -4195,47 +3582,16 @@
           <w:szCs w:val="24"/>
           <w:lang w:eastAsia="es-CO"/>
         </w:rPr>
-        <w:t xml:space="preserve">Para visualizar el </w:t>
-      </w:r>
-      <w:proofErr w:type="spellStart"/>
-      <w:r>
-        <w:rPr>
-          <w:rFonts w:ascii="Arial" w:eastAsia="Times New Roman" w:hAnsi="Arial" w:cs="Arial"/>
-          <w:sz w:val="24"/>
-          <w:szCs w:val="24"/>
-          <w:lang w:eastAsia="es-CO"/>
-        </w:rPr>
-        <w:t>dashboard</w:t>
-      </w:r>
-      <w:proofErr w:type="spellEnd"/>
-      <w:r>
-        <w:rPr>
-          <w:rFonts w:ascii="Arial" w:eastAsia="Times New Roman" w:hAnsi="Arial" w:cs="Arial"/>
-          <w:sz w:val="24"/>
-          <w:szCs w:val="24"/>
-          <w:lang w:eastAsia="es-CO"/>
-        </w:rPr>
-        <w:t xml:space="preserve"> de </w:t>
-      </w:r>
-      <w:proofErr w:type="spellStart"/>
-      <w:r>
-        <w:rPr>
-          <w:rFonts w:ascii="Arial" w:eastAsia="Times New Roman" w:hAnsi="Arial" w:cs="Arial"/>
-          <w:sz w:val="24"/>
-          <w:szCs w:val="24"/>
-          <w:lang w:eastAsia="es-CO"/>
-        </w:rPr>
-        <w:t>swagger</w:t>
-      </w:r>
-      <w:proofErr w:type="spellEnd"/>
-      <w:r>
-        <w:rPr>
-          <w:rFonts w:ascii="Arial" w:eastAsia="Times New Roman" w:hAnsi="Arial" w:cs="Arial"/>
-          <w:sz w:val="24"/>
-          <w:szCs w:val="24"/>
-          <w:lang w:eastAsia="es-CO"/>
-        </w:rPr>
-        <w:t>:</w:t>
+        <w:t xml:space="preserve">Para visualizar el dashboard de </w:t>
+      </w:r>
+      <w:r>
+        <w:rPr>
+          <w:rFonts w:ascii="Arial" w:eastAsia="Times New Roman" w:hAnsi="Arial" w:cs="Arial"/>
+          <w:sz w:val="24"/>
+          <w:szCs w:val="24"/>
+          <w:lang w:eastAsia="es-CO"/>
+        </w:rPr>
+        <w:t>swagger:</w:t>
       </w:r>
     </w:p>
     <w:p>
@@ -4257,16 +3613,7 @@
           <w:szCs w:val="24"/>
           <w:lang w:eastAsia="es-CO"/>
         </w:rPr>
-        <w:t xml:space="preserve"> </w:t>
-      </w:r>
-      <w:r>
-        <w:rPr>
-          <w:rFonts w:ascii="Arial" w:eastAsia="Times New Roman" w:hAnsi="Arial" w:cs="Arial"/>
-          <w:sz w:val="24"/>
-          <w:szCs w:val="24"/>
-          <w:lang w:eastAsia="es-CO"/>
-        </w:rPr>
-        <w:t>http://localhost:8080/swagger-ui/index.html#/</w:t>
+        <w:t xml:space="preserve"> http://localhost:8080/swagger-ui/index.html#/</w:t>
       </w:r>
     </w:p>
     <w:p>
@@ -4292,7 +3639,6 @@
           <w:szCs w:val="24"/>
           <w:lang w:eastAsia="es-CO"/>
         </w:rPr>
-        <w:lastRenderedPageBreak/>
         <w:t xml:space="preserve">Docker </w:t>
       </w:r>
       <w:r>
@@ -4322,27 +3668,7 @@
           <w:lang w:eastAsia="es-CO"/>
         </w:rPr>
         <w:br/>
-        <w:t xml:space="preserve">Para levantar el servicio con </w:t>
-      </w:r>
-      <w:proofErr w:type="spellStart"/>
-      <w:r>
-        <w:rPr>
-          <w:rFonts w:ascii="Arial" w:eastAsia="Times New Roman" w:hAnsi="Arial" w:cs="Arial"/>
-          <w:sz w:val="24"/>
-          <w:szCs w:val="24"/>
-          <w:lang w:eastAsia="es-CO"/>
-        </w:rPr>
-        <w:t>postgres</w:t>
-      </w:r>
-      <w:proofErr w:type="spellEnd"/>
-      <w:r>
-        <w:rPr>
-          <w:rFonts w:ascii="Arial" w:eastAsia="Times New Roman" w:hAnsi="Arial" w:cs="Arial"/>
-          <w:sz w:val="24"/>
-          <w:szCs w:val="24"/>
-          <w:lang w:eastAsia="es-CO"/>
-        </w:rPr>
-        <w:t>: ejecutar el siguiente comando</w:t>
+        <w:t>Para levantar el servicio con postgres: ejecutar el siguiente comando</w:t>
       </w:r>
     </w:p>
     <w:p>
@@ -4357,25 +3683,14 @@
           <w:lang w:eastAsia="es-CO"/>
         </w:rPr>
       </w:pPr>
-      <w:proofErr w:type="spellStart"/>
-      <w:r>
-        <w:rPr>
-          <w:rFonts w:ascii="Arial" w:eastAsia="Times New Roman" w:hAnsi="Arial" w:cs="Arial"/>
-          <w:sz w:val="24"/>
-          <w:szCs w:val="24"/>
-          <w:lang w:eastAsia="es-CO"/>
-        </w:rPr>
-        <w:t>docker-compose</w:t>
-      </w:r>
-      <w:proofErr w:type="spellEnd"/>
-      <w:r>
-        <w:rPr>
-          <w:rFonts w:ascii="Arial" w:eastAsia="Times New Roman" w:hAnsi="Arial" w:cs="Arial"/>
-          <w:sz w:val="24"/>
-          <w:szCs w:val="24"/>
-          <w:lang w:eastAsia="es-CO"/>
-        </w:rPr>
-        <w:t xml:space="preserve"> up -d</w:t>
+      <w:r>
+        <w:rPr>
+          <w:rFonts w:ascii="Arial" w:eastAsia="Times New Roman" w:hAnsi="Arial" w:cs="Arial"/>
+          <w:sz w:val="24"/>
+          <w:szCs w:val="24"/>
+          <w:lang w:eastAsia="es-CO"/>
+        </w:rPr>
+        <w:t>docker-compose up -d</w:t>
       </w:r>
     </w:p>
     <w:p>
@@ -4467,25 +3782,14 @@
           <w:lang w:eastAsia="es-CO"/>
         </w:rPr>
       </w:pPr>
-      <w:proofErr w:type="spellStart"/>
-      <w:r>
-        <w:rPr>
-          <w:rFonts w:ascii="Arial" w:eastAsia="Times New Roman" w:hAnsi="Arial" w:cs="Arial"/>
-          <w:sz w:val="24"/>
-          <w:szCs w:val="24"/>
-          <w:lang w:eastAsia="es-CO"/>
-        </w:rPr>
-        <w:t>Backend</w:t>
-      </w:r>
-      <w:proofErr w:type="spellEnd"/>
-      <w:r>
-        <w:rPr>
-          <w:rFonts w:ascii="Arial" w:eastAsia="Times New Roman" w:hAnsi="Arial" w:cs="Arial"/>
-          <w:sz w:val="24"/>
-          <w:szCs w:val="24"/>
-          <w:lang w:eastAsia="es-CO"/>
-        </w:rPr>
-        <w:t>: 1.5 días</w:t>
+      <w:r>
+        <w:rPr>
+          <w:rFonts w:ascii="Arial" w:eastAsia="Times New Roman" w:hAnsi="Arial" w:cs="Arial"/>
+          <w:sz w:val="24"/>
+          <w:szCs w:val="24"/>
+          <w:lang w:eastAsia="es-CO"/>
+        </w:rPr>
+        <w:t>Backend: 1.5 días</w:t>
       </w:r>
     </w:p>
     <w:p>
@@ -4503,25 +3807,14 @@
           <w:lang w:eastAsia="es-CO"/>
         </w:rPr>
       </w:pPr>
-      <w:proofErr w:type="spellStart"/>
-      <w:r>
-        <w:rPr>
-          <w:rFonts w:ascii="Arial" w:eastAsia="Times New Roman" w:hAnsi="Arial" w:cs="Arial"/>
-          <w:sz w:val="24"/>
-          <w:szCs w:val="24"/>
-          <w:lang w:eastAsia="es-CO"/>
-        </w:rPr>
-        <w:t>Frontend</w:t>
-      </w:r>
-      <w:proofErr w:type="spellEnd"/>
-      <w:r>
-        <w:rPr>
-          <w:rFonts w:ascii="Arial" w:eastAsia="Times New Roman" w:hAnsi="Arial" w:cs="Arial"/>
-          <w:sz w:val="24"/>
-          <w:szCs w:val="24"/>
-          <w:lang w:eastAsia="es-CO"/>
-        </w:rPr>
-        <w:t>: 1.5 días</w:t>
+      <w:r>
+        <w:rPr>
+          <w:rFonts w:ascii="Arial" w:eastAsia="Times New Roman" w:hAnsi="Arial" w:cs="Arial"/>
+          <w:sz w:val="24"/>
+          <w:szCs w:val="24"/>
+          <w:lang w:eastAsia="es-CO"/>
+        </w:rPr>
+        <w:t>Frontend: 1.5 días</w:t>
       </w:r>
     </w:p>
     <w:p>
@@ -4981,27 +4274,8 @@
           <w:szCs w:val="24"/>
           <w:lang w:eastAsia="es-CO"/>
         </w:rPr>
-        <w:t xml:space="preserve">Proyecto realizado con enfoque en buenas prácticas, arquitectura limpia, y uso correcto de Angular Material y Spring </w:t>
-      </w:r>
-      <w:proofErr w:type="spellStart"/>
-      <w:r>
-        <w:rPr>
-          <w:rFonts w:ascii="Arial" w:eastAsia="Times New Roman" w:hAnsi="Arial" w:cs="Arial"/>
-          <w:sz w:val="24"/>
-          <w:szCs w:val="24"/>
-          <w:lang w:eastAsia="es-CO"/>
-        </w:rPr>
-        <w:t>Boot</w:t>
-      </w:r>
-      <w:proofErr w:type="spellEnd"/>
-      <w:r>
-        <w:rPr>
-          <w:rFonts w:ascii="Arial" w:eastAsia="Times New Roman" w:hAnsi="Arial" w:cs="Arial"/>
-          <w:sz w:val="24"/>
-          <w:szCs w:val="24"/>
-          <w:lang w:eastAsia="es-CO"/>
-        </w:rPr>
-        <w:t>.</w:t>
+        <w:lastRenderedPageBreak/>
+        <w:t>Proyecto realizado con enfoque en buenas prácticas, arquitectura limpia, y uso correcto de Angular Material y Spring Boot.</w:t>
       </w:r>
     </w:p>
     <w:p>
